--- a/2 курс/4 семестр/АиКМС/Практическая работа 6/Гришин А.В. ИКБО-11-22. Практическая работа 6.docx
+++ b/2 курс/4 семестр/АиКМС/Практическая работа 6/Гришин А.В. ИКБО-11-22. Практическая работа 6.docx
@@ -1309,9 +1309,9 @@
           <w:lang w:eastAsia="ru-RU" w:bidi="ar-SA"/>
         </w:rPr>
         <w:drawing>
-          <wp:inline distT="0" distB="0" distL="0" distR="0" wp14:anchorId="3A045BA8" wp14:editId="02A63EBE">
-            <wp:extent cx="3095444" cy="5182049"/>
-            <wp:effectExtent l="0" t="0" r="0" b="0"/>
+          <wp:inline distT="0" distB="0" distL="0" distR="0" wp14:anchorId="3A045BA8" wp14:editId="7636527E">
+            <wp:extent cx="2413643" cy="5182049"/>
+            <wp:effectExtent l="0" t="0" r="5715" b="0"/>
             <wp:docPr id="1" name="Рисунок 1"/>
             <wp:cNvGraphicFramePr>
               <a:graphicFrameLocks xmlns:a="http://schemas.openxmlformats.org/drawingml/2006/main" noChangeAspect="1"/>
@@ -1338,7 +1338,7 @@
                   <pic:spPr>
                     <a:xfrm>
                       <a:off x="0" y="0"/>
-                      <a:ext cx="3095444" cy="5182049"/>
+                      <a:ext cx="2413643" cy="5182049"/>
                     </a:xfrm>
                     <a:prstGeom prst="rect">
                       <a:avLst/>
@@ -2334,6 +2334,7 @@
         <w:docPartUnique/>
       </w:docPartObj>
     </w:sdtPr>
+    <w:sdtEndPr/>
     <w:sdtContent>
       <w:p>
         <w:pPr>
@@ -2393,6 +2394,7 @@
         <w:docPartUnique/>
       </w:docPartObj>
     </w:sdtPr>
+    <w:sdtEndPr/>
     <w:sdtContent>
       <w:p>
         <w:pPr>
